--- a/04-less/slides/export/less.docx
+++ b/04-less/slides/export/less.docx
@@ -10703,7 +10703,7 @@
           <w:rPr>
             <w:rStyle w:val="Link"/>
           </w:rPr>
-          <w:t xml:space="preserve">https://github.com/asanzdiego/curso-interfaces-web-2014/04-less/slides</w:t>
+          <w:t xml:space="preserve">https://github.com/asanzdiego/curso-interfaces-web-2014/tree/master/04-less/slides</w:t>
         </w:r>
       </w:hyperlink>
     </w:p>
@@ -10725,7 +10725,7 @@
           <w:rPr>
             <w:rStyle w:val="Link"/>
           </w:rPr>
-          <w:t xml:space="preserve">https://github.com/asanzdiego/curso-interfaces-web-2014/01-less/src</w:t>
+          <w:t xml:space="preserve">https://github.com/asanzdiego/curso-interfaces-web-2014/tree/master/01-less/src</w:t>
         </w:r>
       </w:hyperlink>
     </w:p>
@@ -10772,7 +10772,7 @@
 <file path=word/numbering.xml><?xml version="1.0" encoding="utf-8"?>
 <w:numbering xmlns:w="http://schemas.openxmlformats.org/wordprocessingml/2006/main">
   <w:abstractNum w:abstractNumId="0">
-    <w:nsid w:val="a6b0b726"/>
+    <w:nsid w:val="80fcdbe9"/>
     <w:multiLevelType w:val="multilevel"/>
     <w:lvl w:ilvl="0">
       <w:numFmt w:val="bullet"/>
@@ -10853,7 +10853,7 @@
     </w:lvl>
   </w:abstractNum>
   <w:abstractNum w:abstractNumId="2">
-    <w:nsid w:val="e851e7f0"/>
+    <w:nsid w:val="df9e52e6"/>
     <w:multiLevelType w:val="multilevel"/>
     <w:lvl w:ilvl="0">
       <w:numFmt w:val="bullet"/>
